--- a/angliyskiy3perevod.docx
+++ b/angliyskiy3perevod.docx
@@ -12,6 +12,7 @@
           <w:lang w:val="en-US"/>
         </w:rPr>
       </w:pPr>
+      <w:bookmarkStart w:id="0" w:name="_GoBack"/>
       <w:r>
         <w:rPr>
           <w:b/>
@@ -50,16 +51,7 @@
           <w:szCs w:val="24"/>
           <w:lang w:val="en-US"/>
         </w:rPr>
-        <w:t>Abstract</w:t>
-      </w:r>
-      <w:r>
-        <w:rPr>
-          <w:b/>
-          <w:sz w:val="24"/>
-          <w:szCs w:val="24"/>
-          <w:lang w:val="en-US"/>
-        </w:rPr>
-        <w:t>.</w:t>
+        <w:t>Abstract.</w:t>
       </w:r>
     </w:p>
     <w:p>
@@ -128,16 +120,7 @@
           <w:szCs w:val="24"/>
           <w:lang w:val="en-US"/>
         </w:rPr>
-        <w:t>Introduction</w:t>
-      </w:r>
-      <w:r>
-        <w:rPr>
-          <w:b/>
-          <w:sz w:val="24"/>
-          <w:szCs w:val="24"/>
-          <w:lang w:val="en-US"/>
-        </w:rPr>
-        <w:t>.</w:t>
+        <w:t>Introduction.</w:t>
       </w:r>
     </w:p>
     <w:p>
@@ -156,135 +139,7 @@
           <w:szCs w:val="24"/>
           <w:lang w:val="en-US"/>
         </w:rPr>
-        <w:t>The techniques described in this paper were applied to measurements in three types of air or nitrogen plasmas. The first case [1] corresponds to an air plasma produced by a 50kW inductively coupled plasma torch, flowing at a relatively low velocity (10ms−1). In this case, the plasma is close to local thermodynamic equilibrium (LTE) because the convection rates are lower than those of chemical reactions, and because the</w:t>
-      </w:r>
-      <w:r>
-        <w:rPr>
-          <w:sz w:val="24"/>
-          <w:szCs w:val="24"/>
-          <w:lang w:val="en-US"/>
-        </w:rPr>
-        <w:t xml:space="preserve"> </w:t>
-      </w:r>
-      <w:r>
-        <w:rPr>
-          <w:sz w:val="24"/>
-          <w:szCs w:val="24"/>
-          <w:lang w:val="en-US"/>
-        </w:rPr>
-        <w:t>measurements</w:t>
-      </w:r>
-      <w:r>
-        <w:rPr>
-          <w:sz w:val="24"/>
-          <w:szCs w:val="24"/>
-          <w:lang w:val="en-US"/>
-        </w:rPr>
-        <w:t xml:space="preserve"> </w:t>
-      </w:r>
-      <w:r>
-        <w:rPr>
-          <w:sz w:val="24"/>
-          <w:szCs w:val="24"/>
-          <w:lang w:val="en-US"/>
-        </w:rPr>
-        <w:t>are</w:t>
-      </w:r>
-      <w:r>
-        <w:rPr>
-          <w:sz w:val="24"/>
-          <w:szCs w:val="24"/>
-          <w:lang w:val="en-US"/>
-        </w:rPr>
-        <w:t xml:space="preserve"> </w:t>
-      </w:r>
-      <w:r>
-        <w:rPr>
-          <w:sz w:val="24"/>
-          <w:szCs w:val="24"/>
-          <w:lang w:val="en-US"/>
-        </w:rPr>
-        <w:t>made</w:t>
-      </w:r>
-      <w:r>
-        <w:rPr>
-          <w:sz w:val="24"/>
-          <w:szCs w:val="24"/>
-          <w:lang w:val="en-US"/>
-        </w:rPr>
-        <w:t xml:space="preserve"> </w:t>
-      </w:r>
-      <w:r>
-        <w:rPr>
-          <w:sz w:val="24"/>
-          <w:szCs w:val="24"/>
-          <w:lang w:val="en-US"/>
-        </w:rPr>
-        <w:t>in</w:t>
-      </w:r>
-      <w:r>
-        <w:rPr>
-          <w:sz w:val="24"/>
-          <w:szCs w:val="24"/>
-          <w:lang w:val="en-US"/>
-        </w:rPr>
-        <w:t xml:space="preserve"> </w:t>
-      </w:r>
-      <w:r>
-        <w:rPr>
-          <w:sz w:val="24"/>
-          <w:szCs w:val="24"/>
-          <w:lang w:val="en-US"/>
-        </w:rPr>
-        <w:t>the</w:t>
-      </w:r>
-      <w:r>
-        <w:rPr>
-          <w:sz w:val="24"/>
-          <w:szCs w:val="24"/>
-          <w:lang w:val="en-US"/>
-        </w:rPr>
-        <w:t xml:space="preserve"> </w:t>
-      </w:r>
-      <w:r>
-        <w:rPr>
-          <w:sz w:val="24"/>
-          <w:szCs w:val="24"/>
-          <w:lang w:val="en-US"/>
-        </w:rPr>
-        <w:t>field-free</w:t>
-      </w:r>
-      <w:r>
-        <w:rPr>
-          <w:sz w:val="24"/>
-          <w:szCs w:val="24"/>
-          <w:lang w:val="en-US"/>
-        </w:rPr>
-        <w:t xml:space="preserve"> </w:t>
-      </w:r>
-      <w:r>
-        <w:rPr>
-          <w:sz w:val="24"/>
-          <w:szCs w:val="24"/>
-          <w:lang w:val="en-US"/>
-        </w:rPr>
-        <w:t>region</w:t>
-      </w:r>
-      <w:r>
-        <w:rPr>
-          <w:sz w:val="24"/>
-          <w:szCs w:val="24"/>
-          <w:lang w:val="en-US"/>
-        </w:rPr>
-        <w:t xml:space="preserve"> </w:t>
-      </w:r>
-      <w:r>
-        <w:rPr>
-          <w:sz w:val="24"/>
-          <w:szCs w:val="24"/>
-          <w:lang w:val="en-US"/>
-        </w:rPr>
-        <w:t>downstream of the induction coil of the plasma torch. The second case [2] corresponds to a recombining air or nitrogen plasma flowing at high velocity (</w:t>
+        <w:t>The techniques described in this paper were applied to measurements in three types of air or nitrogen plasmas. The first case [1] corresponds to an air plasma produced by a 50kW inductively coupled plasma torch, flowing at a relatively low velocity (10ms−1). In this case, the plasma is close to local thermodynamic equilibrium (LTE) because the convection rates are lower than those of chemical reactions, and because the measurements are made in the field-free region downstream of the induction coil of the plasma torch. The second case [2] corresponds to a recombining air or nitrogen plasma flowing at high velocity (</w:t>
       </w:r>
       <w:r>
         <w:rPr>
@@ -301,23 +156,7 @@
           <w:szCs w:val="24"/>
           <w:lang w:val="en-US"/>
         </w:rPr>
-        <w:t>1kms−1) through a water-cooled test</w:t>
-      </w:r>
-      <w:r>
-        <w:rPr>
-          <w:sz w:val="24"/>
-          <w:szCs w:val="24"/>
-          <w:lang w:val="en-US"/>
-        </w:rPr>
-        <w:t xml:space="preserve"> </w:t>
-      </w:r>
-      <w:r>
-        <w:rPr>
-          <w:sz w:val="24"/>
-          <w:szCs w:val="24"/>
-          <w:lang w:val="en-US"/>
-        </w:rPr>
-        <w:t xml:space="preserve">section. At this velocity, the convective rates are faster than the rates of chemical reactions and the plasma reaches chemical </w:t>
+        <w:t xml:space="preserve">1kms−1) through a water-cooled test section. At this velocity, the convective rates are faster than the rates of chemical reactions and the plasma reaches chemical </w:t>
       </w:r>
       <w:proofErr w:type="spellStart"/>
       <w:r>
@@ -335,15 +174,7 @@
           <w:szCs w:val="24"/>
           <w:lang w:val="en-US"/>
         </w:rPr>
-        <w:t xml:space="preserve"> at the test-section exit. No electric field is applied in these experiments. Therefore, the temperatures of free-electrons and heavy species remain equilibrated and the flow is close to thermal equilibrium. The third case</w:t>
-      </w:r>
-      <w:r>
-        <w:rPr>
-          <w:sz w:val="24"/>
-          <w:szCs w:val="24"/>
-          <w:lang w:val="en-US"/>
-        </w:rPr>
-        <w:t xml:space="preserve"> corresponds to glow discharges generated by a DC electric field in atmospheric pressure air [3]. A characteristic of glow discharges is that the electron temperature </w:t>
+        <w:t xml:space="preserve"> at the test-section exit. No electric field is applied in these experiments. Therefore, the temperatures of free-electrons and heavy species remain equilibrated and the flow is close to thermal equilibrium. The third case corresponds to glow discharges generated by a DC electric field in atmospheric pressure air [3]. A characteristic of glow discharges is that the electron temperature </w:t>
       </w:r>
       <w:proofErr w:type="spellStart"/>
       <w:r>
@@ -415,15 +246,7 @@
           <w:szCs w:val="24"/>
           <w:lang w:val="en-US"/>
         </w:rPr>
-        <w:t xml:space="preserve"> = 1eV (11600K). Under these conditions, energetic electrons can cause a significant degree of dissociation and ionization. </w:t>
-      </w:r>
-      <w:r>
-        <w:rPr>
-          <w:sz w:val="24"/>
-          <w:szCs w:val="24"/>
-          <w:lang w:val="en-US"/>
-        </w:rPr>
-        <w:t>These plasmas are therefore in ther</w:t>
+        <w:t xml:space="preserve"> = 1eV (11600K). Under these conditions, energetic electrons can cause a significant degree of dissociation and ionization. These plasmas are therefore in ther</w:t>
       </w:r>
       <w:r>
         <w:rPr>
@@ -562,6 +385,7 @@
         <w:t>Section 2 of this paper presents an overview of our experimental plasma generation and optical diagnostic facilities. Section 3 describes the spectroscopic model employed in our data analyses. Section 4 illustrates three methods for measuring the rotational temperature in air and nitrogen plasmas.</w:t>
       </w:r>
     </w:p>
+    <w:bookmarkEnd w:id="0"/>
     <w:p>
       <w:pPr>
         <w:spacing w:after="160" w:line="259" w:lineRule="auto"/>
@@ -738,7 +562,6 @@
         <w:rPr>
           <w:sz w:val="24"/>
           <w:szCs w:val="24"/>
-          <w:lang w:val="en-US"/>
         </w:rPr>
         <w:t>/</w:t>
       </w:r>
@@ -797,7 +620,6 @@
         <w:rPr>
           <w:sz w:val="24"/>
           <w:szCs w:val="24"/>
-          <w:lang w:val="en-US"/>
         </w:rPr>
         <w:t>/</w:t>
       </w:r>
@@ -1003,14 +825,7 @@
           <w:sz w:val="24"/>
           <w:szCs w:val="24"/>
         </w:rPr>
-        <w:t>В разделе 2 настоящей статьи представлен обзор наших экспериментальных установок для генерации плазмы и оптической диагностики. Раздел 3 описывает спектроскопическую модель, используемую в нашем анализе данных. В разделе 4 показаны три метода измерения</w:t>
-      </w:r>
-      <w:r>
-        <w:rPr>
-          <w:sz w:val="24"/>
-          <w:szCs w:val="24"/>
-        </w:rPr>
-        <w:t xml:space="preserve"> </w:t>
+        <w:t xml:space="preserve">В разделе 2 настоящей статьи представлен обзор наших экспериментальных установок для генерации плазмы и оптической диагностики. Раздел 3 описывает спектроскопическую модель, используемую в нашем анализе данных. В разделе 4 показаны три метода измерения </w:t>
       </w:r>
       <w:r>
         <w:rPr>
@@ -1026,8 +841,6 @@
         </w:rPr>
         <w:t xml:space="preserve"> температуры в плазме воздуха и азота.</w:t>
       </w:r>
-      <w:bookmarkStart w:id="0" w:name="_GoBack"/>
-      <w:bookmarkEnd w:id="0"/>
     </w:p>
     <w:sectPr>
       <w:pgSz w:w="11906" w:h="16838"/>
